--- a/algorithm.docx
+++ b/algorithm.docx
@@ -34,7 +34,167 @@
       <w:r>
         <w:t>Algorithm</w:t>
       </w:r>
+      <w:r>
+        <w:t>:</w:t>
+      </w:r>
     </w:p>
+    <w:p>
+      <w:pPr>
+        <w:pStyle w:val="ListParagraph"/>
+        <w:numPr>
+          <w:ilvl w:val="0"/>
+          <w:numId w:val="8"/>
+        </w:numPr>
+        <w:ind w:left="360"/>
+        <w:jc w:val="both"/>
+        <w:rPr>
+          <w:rFonts w:ascii="Times New Roman" w:eastAsia="Times New Roman" w:hAnsi="Times New Roman" w:cs="Times New Roman"/>
+          <w:lang w:eastAsia="en-US"/>
+        </w:rPr>
+      </w:pPr>
+      <w:r>
+        <w:rPr>
+          <w:rFonts w:ascii="Times New Roman" w:eastAsia="Times New Roman" w:hAnsi="Times New Roman" w:cs="Times New Roman"/>
+          <w:lang w:eastAsia="en-US"/>
+        </w:rPr>
+        <w:t>Prompt the user to input the total number of miles for the trip</w:t>
+      </w:r>
+    </w:p>
+    <w:p>
+      <w:pPr>
+        <w:pStyle w:val="ListParagraph"/>
+        <w:numPr>
+          <w:ilvl w:val="0"/>
+          <w:numId w:val="8"/>
+        </w:numPr>
+        <w:ind w:left="360"/>
+        <w:jc w:val="both"/>
+        <w:rPr>
+          <w:rFonts w:ascii="Times New Roman" w:eastAsia="Times New Roman" w:hAnsi="Times New Roman" w:cs="Times New Roman"/>
+          <w:lang w:eastAsia="en-US"/>
+        </w:rPr>
+      </w:pPr>
+      <w:r>
+        <w:rPr>
+          <w:rFonts w:ascii="Times New Roman" w:eastAsia="Times New Roman" w:hAnsi="Times New Roman" w:cs="Times New Roman"/>
+          <w:lang w:eastAsia="en-US"/>
+        </w:rPr>
+        <w:t>Prompt the user to input the car's miles per gallon (MPG)</w:t>
+      </w:r>
+    </w:p>
+    <w:p>
+      <w:pPr>
+        <w:pStyle w:val="ListParagraph"/>
+        <w:numPr>
+          <w:ilvl w:val="0"/>
+          <w:numId w:val="8"/>
+        </w:numPr>
+        <w:ind w:left="360"/>
+        <w:jc w:val="both"/>
+        <w:rPr>
+          <w:rFonts w:ascii="Times New Roman" w:eastAsia="Times New Roman" w:hAnsi="Times New Roman" w:cs="Times New Roman"/>
+          <w:lang w:eastAsia="en-US"/>
+        </w:rPr>
+      </w:pPr>
+      <w:r>
+        <w:rPr>
+          <w:rFonts w:ascii="Times New Roman" w:eastAsia="Times New Roman" w:hAnsi="Times New Roman" w:cs="Times New Roman"/>
+          <w:lang w:eastAsia="en-US"/>
+        </w:rPr>
+        <w:t xml:space="preserve">Prompt the user to input the current cost of gas per </w:t>
+      </w:r>
+    </w:p>
+    <w:p>
+      <w:pPr>
+        <w:pStyle w:val="ListParagraph"/>
+        <w:numPr>
+          <w:ilvl w:val="0"/>
+          <w:numId w:val="8"/>
+        </w:numPr>
+        <w:ind w:left="360"/>
+        <w:jc w:val="both"/>
+        <w:rPr>
+          <w:rFonts w:ascii="Times New Roman" w:eastAsia="Times New Roman" w:hAnsi="Times New Roman" w:cs="Times New Roman"/>
+          <w:lang w:eastAsia="en-US"/>
+        </w:rPr>
+      </w:pPr>
+      <w:r>
+        <w:rPr>
+          <w:rFonts w:ascii="Times New Roman" w:eastAsia="Times New Roman" w:hAnsi="Times New Roman" w:cs="Times New Roman"/>
+          <w:lang w:eastAsia="en-US"/>
+        </w:rPr>
+        <w:t>Calculate the total number of gallons of gas required for the trip using the formula</w:t>
+      </w:r>
+    </w:p>
+    <w:p>
+      <w:pPr>
+        <w:pStyle w:val="ListParagraph"/>
+        <w:numPr>
+          <w:ilvl w:val="0"/>
+          <w:numId w:val="8"/>
+        </w:numPr>
+        <w:ind w:left="360"/>
+        <w:jc w:val="both"/>
+        <w:rPr>
+          <w:rFonts w:ascii="Times New Roman" w:eastAsia="Times New Roman" w:hAnsi="Times New Roman" w:cs="Times New Roman"/>
+          <w:lang w:eastAsia="en-US"/>
+        </w:rPr>
+      </w:pPr>
+      <w:r>
+        <w:rPr>
+          <w:rFonts w:ascii="Times New Roman" w:eastAsia="Times New Roman" w:hAnsi="Times New Roman" w:cs="Times New Roman"/>
+          <w:lang w:eastAsia="en-US"/>
+        </w:rPr>
+        <w:t>Calculate the total cost of gas for the trip</w:t>
+      </w:r>
+    </w:p>
+    <w:p>
+      <w:pPr>
+        <w:pStyle w:val="ListParagraph"/>
+        <w:numPr>
+          <w:ilvl w:val="0"/>
+          <w:numId w:val="7"/>
+        </w:numPr>
+        <w:ind w:left="360"/>
+        <w:jc w:val="both"/>
+        <w:rPr>
+          <w:rFonts w:ascii="Times New Roman" w:eastAsia="Times New Roman" w:hAnsi="Times New Roman" w:cs="Times New Roman"/>
+          <w:lang w:eastAsia="en-US"/>
+        </w:rPr>
+      </w:pPr>
+      <w:r>
+        <w:rPr>
+          <w:rFonts w:ascii="Times New Roman" w:eastAsia="Times New Roman" w:hAnsi="Times New Roman" w:cs="Times New Roman"/>
+          <w:lang w:eastAsia="en-US"/>
+        </w:rPr>
+        <w:t>Display the total cost of gas for the trip</w:t>
+      </w:r>
+    </w:p>
+    <w:p>
+      <w:pPr>
+        <w:rPr>
+          <w:rFonts w:ascii="Times New Roman" w:eastAsia="Times New Roman" w:hAnsi="Times New Roman" w:cs="Times New Roman"/>
+          <w:lang w:eastAsia="en-US"/>
+        </w:rPr>
+      </w:pPr>
+    </w:p>
+    <w:p>
+      <w:pPr>
+        <w:rPr>
+          <w:rFonts w:ascii="Times New Roman" w:eastAsia="Times New Roman" w:hAnsi="Times New Roman" w:cs="Times New Roman"/>
+          <w:lang w:eastAsia="en-US"/>
+        </w:rPr>
+      </w:pPr>
+    </w:p>
+    <w:p>
+      <w:pPr>
+        <w:rPr>
+          <w:rFonts w:ascii="Times New Roman" w:eastAsia="Times New Roman" w:hAnsi="Times New Roman" w:cs="Times New Roman"/>
+          <w:lang w:eastAsia="en-US"/>
+        </w:rPr>
+      </w:pPr>
+    </w:p>
+    <w:p/>
     <w:sectPr>
       <w:pgSz w:w="12240" w:h="15840"/>
       <w:pgMar w:top="1440" w:right="1440" w:bottom="1440" w:left="1440" w:header="720" w:footer="720" w:gutter="0"/>
@@ -48,6 +208,417 @@
 <file path=word/numbering.xml><?xml version="1.0" encoding="utf-8"?>
 <w:numbering xmlns:wpc="http://schemas.microsoft.com/office/word/2010/wordprocessingCanvas" xmlns:cx="http://schemas.microsoft.com/office/drawing/2014/chartex" xmlns:cx1="http://schemas.microsoft.com/office/drawing/2015/9/8/chartex" xmlns:cx2="http://schemas.microsoft.com/office/drawing/2015/10/21/chartex" xmlns:cx3="http://schemas.microsoft.com/office/drawing/2016/5/9/chartex" xmlns:cx4="http://schemas.microsoft.com/office/drawing/2016/5/10/chartex" xmlns:cx5="http://schemas.microsoft.com/office/drawing/2016/5/11/chartex" xmlns:cx6="http://schemas.microsoft.com/office/drawing/2016/5/12/chartex" xmlns:cx7="http://schemas.microsoft.com/office/drawing/2016/5/13/chartex" xmlns:cx8="http://schemas.microsoft.com/office/drawing/2016/5/14/chartex" xmlns:mc="http://schemas.openxmlformats.org/markup-compatibility/2006" xmlns:aink="http://schemas.microsoft.com/office/drawing/2016/ink" xmlns:am3d="http://schemas.microsoft.com/office/drawing/2017/model3d" xmlns:o="urn:schemas-microsoft-com:office:office" xmlns:r="http://schemas.openxmlformats.org/officeDocument/2006/relationships" xmlns:m="http://schemas.openxmlformats.org/officeDocument/2006/math" xmlns:v="urn:schemas-microsoft-com:vml" xmlns:wp14="http://schemas.microsoft.com/office/word/2010/wordprocessingDrawing" xmlns:wp="http://schemas.openxmlformats.org/drawingml/2006/wordprocessingDrawing" xmlns:w10="urn:schemas-microsoft-com:office:word" xmlns:w="http://schemas.openxmlformats.org/wordprocessingml/2006/main" xmlns:w14="http://schemas.microsoft.com/office/word/2010/wordml" xmlns:w15="http://schemas.microsoft.com/office/word/2012/wordml" xmlns:w16cex="http://schemas.microsoft.com/office/word/2018/wordml/cex" xmlns:w16cid="http://schemas.microsoft.com/office/word/2016/wordml/cid" xmlns:w16="http://schemas.microsoft.com/office/word/2018/wordml" xmlns:w16sdtdh="http://schemas.microsoft.com/office/word/2020/wordml/sdtdatahash" xmlns:w16se="http://schemas.microsoft.com/office/word/2015/wordml/symex" xmlns:wpg="http://schemas.microsoft.com/office/word/2010/wordprocessingGroup" xmlns:wpi="http://schemas.microsoft.com/office/word/2010/wordprocessingInk" xmlns:wne="http://schemas.microsoft.com/office/word/2006/wordml" xmlns:wps="http://schemas.microsoft.com/office/word/2010/wordprocessingShape" mc:Ignorable="w14 w15 w16se w16cid w16 w16cex w16sdtdh wp14">
   <w:abstractNum w:abstractNumId="0" w15:restartNumberingAfterBreak="0">
+    <w:nsid w:val="07B26F7C"/>
+    <w:multiLevelType w:val="hybridMultilevel"/>
+    <w:tmpl w:val="56404D0E"/>
+    <w:lvl w:ilvl="0" w:tplc="04090001">
+      <w:start w:val="1"/>
+      <w:numFmt w:val="bullet"/>
+      <w:lvlText w:val=""/>
+      <w:lvlJc w:val="left"/>
+      <w:pPr>
+        <w:ind w:left="720" w:hanging="360"/>
+      </w:pPr>
+      <w:rPr>
+        <w:rFonts w:ascii="Symbol" w:hAnsi="Symbol" w:hint="default"/>
+      </w:rPr>
+    </w:lvl>
+    <w:lvl w:ilvl="1" w:tplc="04090003" w:tentative="1">
+      <w:start w:val="1"/>
+      <w:numFmt w:val="bullet"/>
+      <w:lvlText w:val="o"/>
+      <w:lvlJc w:val="left"/>
+      <w:pPr>
+        <w:ind w:left="1440" w:hanging="360"/>
+      </w:pPr>
+      <w:rPr>
+        <w:rFonts w:ascii="Courier New" w:hAnsi="Courier New" w:cs="Courier New" w:hint="default"/>
+      </w:rPr>
+    </w:lvl>
+    <w:lvl w:ilvl="2" w:tplc="04090005" w:tentative="1">
+      <w:start w:val="1"/>
+      <w:numFmt w:val="bullet"/>
+      <w:lvlText w:val=""/>
+      <w:lvlJc w:val="left"/>
+      <w:pPr>
+        <w:ind w:left="2160" w:hanging="360"/>
+      </w:pPr>
+      <w:rPr>
+        <w:rFonts w:ascii="Wingdings" w:hAnsi="Wingdings" w:hint="default"/>
+      </w:rPr>
+    </w:lvl>
+    <w:lvl w:ilvl="3" w:tplc="04090001" w:tentative="1">
+      <w:start w:val="1"/>
+      <w:numFmt w:val="bullet"/>
+      <w:lvlText w:val=""/>
+      <w:lvlJc w:val="left"/>
+      <w:pPr>
+        <w:ind w:left="2880" w:hanging="360"/>
+      </w:pPr>
+      <w:rPr>
+        <w:rFonts w:ascii="Symbol" w:hAnsi="Symbol" w:hint="default"/>
+      </w:rPr>
+    </w:lvl>
+    <w:lvl w:ilvl="4" w:tplc="04090003" w:tentative="1">
+      <w:start w:val="1"/>
+      <w:numFmt w:val="bullet"/>
+      <w:lvlText w:val="o"/>
+      <w:lvlJc w:val="left"/>
+      <w:pPr>
+        <w:ind w:left="3600" w:hanging="360"/>
+      </w:pPr>
+      <w:rPr>
+        <w:rFonts w:ascii="Courier New" w:hAnsi="Courier New" w:cs="Courier New" w:hint="default"/>
+      </w:rPr>
+    </w:lvl>
+    <w:lvl w:ilvl="5" w:tplc="04090005" w:tentative="1">
+      <w:start w:val="1"/>
+      <w:numFmt w:val="bullet"/>
+      <w:lvlText w:val=""/>
+      <w:lvlJc w:val="left"/>
+      <w:pPr>
+        <w:ind w:left="4320" w:hanging="360"/>
+      </w:pPr>
+      <w:rPr>
+        <w:rFonts w:ascii="Wingdings" w:hAnsi="Wingdings" w:hint="default"/>
+      </w:rPr>
+    </w:lvl>
+    <w:lvl w:ilvl="6" w:tplc="04090001" w:tentative="1">
+      <w:start w:val="1"/>
+      <w:numFmt w:val="bullet"/>
+      <w:lvlText w:val=""/>
+      <w:lvlJc w:val="left"/>
+      <w:pPr>
+        <w:ind w:left="5040" w:hanging="360"/>
+      </w:pPr>
+      <w:rPr>
+        <w:rFonts w:ascii="Symbol" w:hAnsi="Symbol" w:hint="default"/>
+      </w:rPr>
+    </w:lvl>
+    <w:lvl w:ilvl="7" w:tplc="04090003" w:tentative="1">
+      <w:start w:val="1"/>
+      <w:numFmt w:val="bullet"/>
+      <w:lvlText w:val="o"/>
+      <w:lvlJc w:val="left"/>
+      <w:pPr>
+        <w:ind w:left="5760" w:hanging="360"/>
+      </w:pPr>
+      <w:rPr>
+        <w:rFonts w:ascii="Courier New" w:hAnsi="Courier New" w:cs="Courier New" w:hint="default"/>
+      </w:rPr>
+    </w:lvl>
+    <w:lvl w:ilvl="8" w:tplc="04090005" w:tentative="1">
+      <w:start w:val="1"/>
+      <w:numFmt w:val="bullet"/>
+      <w:lvlText w:val=""/>
+      <w:lvlJc w:val="left"/>
+      <w:pPr>
+        <w:ind w:left="6480" w:hanging="360"/>
+      </w:pPr>
+      <w:rPr>
+        <w:rFonts w:ascii="Wingdings" w:hAnsi="Wingdings" w:hint="default"/>
+      </w:rPr>
+    </w:lvl>
+  </w:abstractNum>
+  <w:abstractNum w:abstractNumId="1" w15:restartNumberingAfterBreak="0">
+    <w:nsid w:val="27AB7ABB"/>
+    <w:multiLevelType w:val="multilevel"/>
+    <w:tmpl w:val="31A4ECC4"/>
+    <w:lvl w:ilvl="0">
+      <w:start w:val="1"/>
+      <w:numFmt w:val="bullet"/>
+      <w:lvlText w:val=""/>
+      <w:lvlJc w:val="left"/>
+      <w:pPr>
+        <w:tabs>
+          <w:tab w:val="num" w:pos="720"/>
+        </w:tabs>
+        <w:ind w:left="720" w:hanging="360"/>
+      </w:pPr>
+      <w:rPr>
+        <w:rFonts w:ascii="Symbol" w:hAnsi="Symbol" w:hint="default"/>
+        <w:sz w:val="20"/>
+      </w:rPr>
+    </w:lvl>
+    <w:lvl w:ilvl="1" w:tentative="1">
+      <w:start w:val="1"/>
+      <w:numFmt w:val="bullet"/>
+      <w:lvlText w:val="o"/>
+      <w:lvlJc w:val="left"/>
+      <w:pPr>
+        <w:tabs>
+          <w:tab w:val="num" w:pos="1440"/>
+        </w:tabs>
+        <w:ind w:left="1440" w:hanging="360"/>
+      </w:pPr>
+      <w:rPr>
+        <w:rFonts w:ascii="Courier New" w:hAnsi="Courier New" w:hint="default"/>
+        <w:sz w:val="20"/>
+      </w:rPr>
+    </w:lvl>
+    <w:lvl w:ilvl="2" w:tentative="1">
+      <w:start w:val="1"/>
+      <w:numFmt w:val="bullet"/>
+      <w:lvlText w:val=""/>
+      <w:lvlJc w:val="left"/>
+      <w:pPr>
+        <w:tabs>
+          <w:tab w:val="num" w:pos="2160"/>
+        </w:tabs>
+        <w:ind w:left="2160" w:hanging="360"/>
+      </w:pPr>
+      <w:rPr>
+        <w:rFonts w:ascii="Wingdings" w:hAnsi="Wingdings" w:hint="default"/>
+        <w:sz w:val="20"/>
+      </w:rPr>
+    </w:lvl>
+    <w:lvl w:ilvl="3" w:tentative="1">
+      <w:start w:val="1"/>
+      <w:numFmt w:val="bullet"/>
+      <w:lvlText w:val=""/>
+      <w:lvlJc w:val="left"/>
+      <w:pPr>
+        <w:tabs>
+          <w:tab w:val="num" w:pos="2880"/>
+        </w:tabs>
+        <w:ind w:left="2880" w:hanging="360"/>
+      </w:pPr>
+      <w:rPr>
+        <w:rFonts w:ascii="Wingdings" w:hAnsi="Wingdings" w:hint="default"/>
+        <w:sz w:val="20"/>
+      </w:rPr>
+    </w:lvl>
+    <w:lvl w:ilvl="4" w:tentative="1">
+      <w:start w:val="1"/>
+      <w:numFmt w:val="bullet"/>
+      <w:lvlText w:val=""/>
+      <w:lvlJc w:val="left"/>
+      <w:pPr>
+        <w:tabs>
+          <w:tab w:val="num" w:pos="3600"/>
+        </w:tabs>
+        <w:ind w:left="3600" w:hanging="360"/>
+      </w:pPr>
+      <w:rPr>
+        <w:rFonts w:ascii="Wingdings" w:hAnsi="Wingdings" w:hint="default"/>
+        <w:sz w:val="20"/>
+      </w:rPr>
+    </w:lvl>
+    <w:lvl w:ilvl="5" w:tentative="1">
+      <w:start w:val="1"/>
+      <w:numFmt w:val="bullet"/>
+      <w:lvlText w:val=""/>
+      <w:lvlJc w:val="left"/>
+      <w:pPr>
+        <w:tabs>
+          <w:tab w:val="num" w:pos="4320"/>
+        </w:tabs>
+        <w:ind w:left="4320" w:hanging="360"/>
+      </w:pPr>
+      <w:rPr>
+        <w:rFonts w:ascii="Wingdings" w:hAnsi="Wingdings" w:hint="default"/>
+        <w:sz w:val="20"/>
+      </w:rPr>
+    </w:lvl>
+    <w:lvl w:ilvl="6" w:tentative="1">
+      <w:start w:val="1"/>
+      <w:numFmt w:val="bullet"/>
+      <w:lvlText w:val=""/>
+      <w:lvlJc w:val="left"/>
+      <w:pPr>
+        <w:tabs>
+          <w:tab w:val="num" w:pos="5040"/>
+        </w:tabs>
+        <w:ind w:left="5040" w:hanging="360"/>
+      </w:pPr>
+      <w:rPr>
+        <w:rFonts w:ascii="Wingdings" w:hAnsi="Wingdings" w:hint="default"/>
+        <w:sz w:val="20"/>
+      </w:rPr>
+    </w:lvl>
+    <w:lvl w:ilvl="7" w:tentative="1">
+      <w:start w:val="1"/>
+      <w:numFmt w:val="bullet"/>
+      <w:lvlText w:val=""/>
+      <w:lvlJc w:val="left"/>
+      <w:pPr>
+        <w:tabs>
+          <w:tab w:val="num" w:pos="5760"/>
+        </w:tabs>
+        <w:ind w:left="5760" w:hanging="360"/>
+      </w:pPr>
+      <w:rPr>
+        <w:rFonts w:ascii="Wingdings" w:hAnsi="Wingdings" w:hint="default"/>
+        <w:sz w:val="20"/>
+      </w:rPr>
+    </w:lvl>
+    <w:lvl w:ilvl="8" w:tentative="1">
+      <w:start w:val="1"/>
+      <w:numFmt w:val="bullet"/>
+      <w:lvlText w:val=""/>
+      <w:lvlJc w:val="left"/>
+      <w:pPr>
+        <w:tabs>
+          <w:tab w:val="num" w:pos="6480"/>
+        </w:tabs>
+        <w:ind w:left="6480" w:hanging="360"/>
+      </w:pPr>
+      <w:rPr>
+        <w:rFonts w:ascii="Wingdings" w:hAnsi="Wingdings" w:hint="default"/>
+        <w:sz w:val="20"/>
+      </w:rPr>
+    </w:lvl>
+  </w:abstractNum>
+  <w:abstractNum w:abstractNumId="2" w15:restartNumberingAfterBreak="0">
+    <w:nsid w:val="4C8D7ED5"/>
+    <w:multiLevelType w:val="multilevel"/>
+    <w:tmpl w:val="00E48534"/>
+    <w:lvl w:ilvl="0">
+      <w:start w:val="1"/>
+      <w:numFmt w:val="bullet"/>
+      <w:lvlText w:val=""/>
+      <w:lvlJc w:val="left"/>
+      <w:pPr>
+        <w:tabs>
+          <w:tab w:val="num" w:pos="720"/>
+        </w:tabs>
+        <w:ind w:left="720" w:hanging="360"/>
+      </w:pPr>
+      <w:rPr>
+        <w:rFonts w:ascii="Symbol" w:hAnsi="Symbol" w:hint="default"/>
+        <w:sz w:val="20"/>
+      </w:rPr>
+    </w:lvl>
+    <w:lvl w:ilvl="1" w:tentative="1">
+      <w:start w:val="1"/>
+      <w:numFmt w:val="bullet"/>
+      <w:lvlText w:val="o"/>
+      <w:lvlJc w:val="left"/>
+      <w:pPr>
+        <w:tabs>
+          <w:tab w:val="num" w:pos="1440"/>
+        </w:tabs>
+        <w:ind w:left="1440" w:hanging="360"/>
+      </w:pPr>
+      <w:rPr>
+        <w:rFonts w:ascii="Courier New" w:hAnsi="Courier New" w:hint="default"/>
+        <w:sz w:val="20"/>
+      </w:rPr>
+    </w:lvl>
+    <w:lvl w:ilvl="2" w:tentative="1">
+      <w:start w:val="1"/>
+      <w:numFmt w:val="bullet"/>
+      <w:lvlText w:val=""/>
+      <w:lvlJc w:val="left"/>
+      <w:pPr>
+        <w:tabs>
+          <w:tab w:val="num" w:pos="2160"/>
+        </w:tabs>
+        <w:ind w:left="2160" w:hanging="360"/>
+      </w:pPr>
+      <w:rPr>
+        <w:rFonts w:ascii="Wingdings" w:hAnsi="Wingdings" w:hint="default"/>
+        <w:sz w:val="20"/>
+      </w:rPr>
+    </w:lvl>
+    <w:lvl w:ilvl="3" w:tentative="1">
+      <w:start w:val="1"/>
+      <w:numFmt w:val="bullet"/>
+      <w:lvlText w:val=""/>
+      <w:lvlJc w:val="left"/>
+      <w:pPr>
+        <w:tabs>
+          <w:tab w:val="num" w:pos="2880"/>
+        </w:tabs>
+        <w:ind w:left="2880" w:hanging="360"/>
+      </w:pPr>
+      <w:rPr>
+        <w:rFonts w:ascii="Wingdings" w:hAnsi="Wingdings" w:hint="default"/>
+        <w:sz w:val="20"/>
+      </w:rPr>
+    </w:lvl>
+    <w:lvl w:ilvl="4" w:tentative="1">
+      <w:start w:val="1"/>
+      <w:numFmt w:val="bullet"/>
+      <w:lvlText w:val=""/>
+      <w:lvlJc w:val="left"/>
+      <w:pPr>
+        <w:tabs>
+          <w:tab w:val="num" w:pos="3600"/>
+        </w:tabs>
+        <w:ind w:left="3600" w:hanging="360"/>
+      </w:pPr>
+      <w:rPr>
+        <w:rFonts w:ascii="Wingdings" w:hAnsi="Wingdings" w:hint="default"/>
+        <w:sz w:val="20"/>
+      </w:rPr>
+    </w:lvl>
+    <w:lvl w:ilvl="5" w:tentative="1">
+      <w:start w:val="1"/>
+      <w:numFmt w:val="bullet"/>
+      <w:lvlText w:val=""/>
+      <w:lvlJc w:val="left"/>
+      <w:pPr>
+        <w:tabs>
+          <w:tab w:val="num" w:pos="4320"/>
+        </w:tabs>
+        <w:ind w:left="4320" w:hanging="360"/>
+      </w:pPr>
+      <w:rPr>
+        <w:rFonts w:ascii="Wingdings" w:hAnsi="Wingdings" w:hint="default"/>
+        <w:sz w:val="20"/>
+      </w:rPr>
+    </w:lvl>
+    <w:lvl w:ilvl="6" w:tentative="1">
+      <w:start w:val="1"/>
+      <w:numFmt w:val="bullet"/>
+      <w:lvlText w:val=""/>
+      <w:lvlJc w:val="left"/>
+      <w:pPr>
+        <w:tabs>
+          <w:tab w:val="num" w:pos="5040"/>
+        </w:tabs>
+        <w:ind w:left="5040" w:hanging="360"/>
+      </w:pPr>
+      <w:rPr>
+        <w:rFonts w:ascii="Wingdings" w:hAnsi="Wingdings" w:hint="default"/>
+        <w:sz w:val="20"/>
+      </w:rPr>
+    </w:lvl>
+    <w:lvl w:ilvl="7" w:tentative="1">
+      <w:start w:val="1"/>
+      <w:numFmt w:val="bullet"/>
+      <w:lvlText w:val=""/>
+      <w:lvlJc w:val="left"/>
+      <w:pPr>
+        <w:tabs>
+          <w:tab w:val="num" w:pos="5760"/>
+        </w:tabs>
+        <w:ind w:left="5760" w:hanging="360"/>
+      </w:pPr>
+      <w:rPr>
+        <w:rFonts w:ascii="Wingdings" w:hAnsi="Wingdings" w:hint="default"/>
+        <w:sz w:val="20"/>
+      </w:rPr>
+    </w:lvl>
+    <w:lvl w:ilvl="8" w:tentative="1">
+      <w:start w:val="1"/>
+      <w:numFmt w:val="bullet"/>
+      <w:lvlText w:val=""/>
+      <w:lvlJc w:val="left"/>
+      <w:pPr>
+        <w:tabs>
+          <w:tab w:val="num" w:pos="6480"/>
+        </w:tabs>
+        <w:ind w:left="6480" w:hanging="360"/>
+      </w:pPr>
+      <w:rPr>
+        <w:rFonts w:ascii="Wingdings" w:hAnsi="Wingdings" w:hint="default"/>
+        <w:sz w:val="20"/>
+      </w:rPr>
+    </w:lvl>
+  </w:abstractNum>
+  <w:abstractNum w:abstractNumId="3" w15:restartNumberingAfterBreak="0">
     <w:nsid w:val="511C70D1"/>
     <w:multiLevelType w:val="hybridMultilevel"/>
     <w:tmpl w:val="A6768C0E"/>
@@ -133,8 +704,484 @@
       </w:pPr>
     </w:lvl>
   </w:abstractNum>
+  <w:abstractNum w:abstractNumId="4" w15:restartNumberingAfterBreak="0">
+    <w:nsid w:val="53D027F0"/>
+    <w:multiLevelType w:val="hybridMultilevel"/>
+    <w:tmpl w:val="184EEA08"/>
+    <w:lvl w:ilvl="0" w:tplc="04090001">
+      <w:numFmt w:val="bullet"/>
+      <w:lvlText w:val=""/>
+      <w:lvlJc w:val="left"/>
+      <w:pPr>
+        <w:ind w:left="720" w:hanging="360"/>
+      </w:pPr>
+      <w:rPr>
+        <w:rFonts w:ascii="Symbol" w:eastAsia="Times New Roman" w:hAnsi="Symbol" w:cs="Times New Roman" w:hint="default"/>
+      </w:rPr>
+    </w:lvl>
+    <w:lvl w:ilvl="1" w:tplc="04090003" w:tentative="1">
+      <w:start w:val="1"/>
+      <w:numFmt w:val="bullet"/>
+      <w:lvlText w:val="o"/>
+      <w:lvlJc w:val="left"/>
+      <w:pPr>
+        <w:ind w:left="1440" w:hanging="360"/>
+      </w:pPr>
+      <w:rPr>
+        <w:rFonts w:ascii="Courier New" w:hAnsi="Courier New" w:cs="Courier New" w:hint="default"/>
+      </w:rPr>
+    </w:lvl>
+    <w:lvl w:ilvl="2" w:tplc="04090005" w:tentative="1">
+      <w:start w:val="1"/>
+      <w:numFmt w:val="bullet"/>
+      <w:lvlText w:val=""/>
+      <w:lvlJc w:val="left"/>
+      <w:pPr>
+        <w:ind w:left="2160" w:hanging="360"/>
+      </w:pPr>
+      <w:rPr>
+        <w:rFonts w:ascii="Wingdings" w:hAnsi="Wingdings" w:hint="default"/>
+      </w:rPr>
+    </w:lvl>
+    <w:lvl w:ilvl="3" w:tplc="04090001" w:tentative="1">
+      <w:start w:val="1"/>
+      <w:numFmt w:val="bullet"/>
+      <w:lvlText w:val=""/>
+      <w:lvlJc w:val="left"/>
+      <w:pPr>
+        <w:ind w:left="2880" w:hanging="360"/>
+      </w:pPr>
+      <w:rPr>
+        <w:rFonts w:ascii="Symbol" w:hAnsi="Symbol" w:hint="default"/>
+      </w:rPr>
+    </w:lvl>
+    <w:lvl w:ilvl="4" w:tplc="04090003" w:tentative="1">
+      <w:start w:val="1"/>
+      <w:numFmt w:val="bullet"/>
+      <w:lvlText w:val="o"/>
+      <w:lvlJc w:val="left"/>
+      <w:pPr>
+        <w:ind w:left="3600" w:hanging="360"/>
+      </w:pPr>
+      <w:rPr>
+        <w:rFonts w:ascii="Courier New" w:hAnsi="Courier New" w:cs="Courier New" w:hint="default"/>
+      </w:rPr>
+    </w:lvl>
+    <w:lvl w:ilvl="5" w:tplc="04090005" w:tentative="1">
+      <w:start w:val="1"/>
+      <w:numFmt w:val="bullet"/>
+      <w:lvlText w:val=""/>
+      <w:lvlJc w:val="left"/>
+      <w:pPr>
+        <w:ind w:left="4320" w:hanging="360"/>
+      </w:pPr>
+      <w:rPr>
+        <w:rFonts w:ascii="Wingdings" w:hAnsi="Wingdings" w:hint="default"/>
+      </w:rPr>
+    </w:lvl>
+    <w:lvl w:ilvl="6" w:tplc="04090001" w:tentative="1">
+      <w:start w:val="1"/>
+      <w:numFmt w:val="bullet"/>
+      <w:lvlText w:val=""/>
+      <w:lvlJc w:val="left"/>
+      <w:pPr>
+        <w:ind w:left="5040" w:hanging="360"/>
+      </w:pPr>
+      <w:rPr>
+        <w:rFonts w:ascii="Symbol" w:hAnsi="Symbol" w:hint="default"/>
+      </w:rPr>
+    </w:lvl>
+    <w:lvl w:ilvl="7" w:tplc="04090003" w:tentative="1">
+      <w:start w:val="1"/>
+      <w:numFmt w:val="bullet"/>
+      <w:lvlText w:val="o"/>
+      <w:lvlJc w:val="left"/>
+      <w:pPr>
+        <w:ind w:left="5760" w:hanging="360"/>
+      </w:pPr>
+      <w:rPr>
+        <w:rFonts w:ascii="Courier New" w:hAnsi="Courier New" w:cs="Courier New" w:hint="default"/>
+      </w:rPr>
+    </w:lvl>
+    <w:lvl w:ilvl="8" w:tplc="04090005" w:tentative="1">
+      <w:start w:val="1"/>
+      <w:numFmt w:val="bullet"/>
+      <w:lvlText w:val=""/>
+      <w:lvlJc w:val="left"/>
+      <w:pPr>
+        <w:ind w:left="6480" w:hanging="360"/>
+      </w:pPr>
+      <w:rPr>
+        <w:rFonts w:ascii="Wingdings" w:hAnsi="Wingdings" w:hint="default"/>
+      </w:rPr>
+    </w:lvl>
+  </w:abstractNum>
+  <w:abstractNum w:abstractNumId="5" w15:restartNumberingAfterBreak="0">
+    <w:nsid w:val="77C04905"/>
+    <w:multiLevelType w:val="hybridMultilevel"/>
+    <w:tmpl w:val="0A50ED38"/>
+    <w:lvl w:ilvl="0" w:tplc="04090001">
+      <w:start w:val="1"/>
+      <w:numFmt w:val="bullet"/>
+      <w:lvlText w:val=""/>
+      <w:lvlJc w:val="left"/>
+      <w:pPr>
+        <w:ind w:left="720" w:hanging="360"/>
+      </w:pPr>
+      <w:rPr>
+        <w:rFonts w:ascii="Symbol" w:hAnsi="Symbol" w:hint="default"/>
+      </w:rPr>
+    </w:lvl>
+    <w:lvl w:ilvl="1" w:tplc="04090003" w:tentative="1">
+      <w:start w:val="1"/>
+      <w:numFmt w:val="bullet"/>
+      <w:lvlText w:val="o"/>
+      <w:lvlJc w:val="left"/>
+      <w:pPr>
+        <w:ind w:left="1440" w:hanging="360"/>
+      </w:pPr>
+      <w:rPr>
+        <w:rFonts w:ascii="Courier New" w:hAnsi="Courier New" w:cs="Courier New" w:hint="default"/>
+      </w:rPr>
+    </w:lvl>
+    <w:lvl w:ilvl="2" w:tplc="04090005" w:tentative="1">
+      <w:start w:val="1"/>
+      <w:numFmt w:val="bullet"/>
+      <w:lvlText w:val=""/>
+      <w:lvlJc w:val="left"/>
+      <w:pPr>
+        <w:ind w:left="2160" w:hanging="360"/>
+      </w:pPr>
+      <w:rPr>
+        <w:rFonts w:ascii="Wingdings" w:hAnsi="Wingdings" w:hint="default"/>
+      </w:rPr>
+    </w:lvl>
+    <w:lvl w:ilvl="3" w:tplc="04090001" w:tentative="1">
+      <w:start w:val="1"/>
+      <w:numFmt w:val="bullet"/>
+      <w:lvlText w:val=""/>
+      <w:lvlJc w:val="left"/>
+      <w:pPr>
+        <w:ind w:left="2880" w:hanging="360"/>
+      </w:pPr>
+      <w:rPr>
+        <w:rFonts w:ascii="Symbol" w:hAnsi="Symbol" w:hint="default"/>
+      </w:rPr>
+    </w:lvl>
+    <w:lvl w:ilvl="4" w:tplc="04090003" w:tentative="1">
+      <w:start w:val="1"/>
+      <w:numFmt w:val="bullet"/>
+      <w:lvlText w:val="o"/>
+      <w:lvlJc w:val="left"/>
+      <w:pPr>
+        <w:ind w:left="3600" w:hanging="360"/>
+      </w:pPr>
+      <w:rPr>
+        <w:rFonts w:ascii="Courier New" w:hAnsi="Courier New" w:cs="Courier New" w:hint="default"/>
+      </w:rPr>
+    </w:lvl>
+    <w:lvl w:ilvl="5" w:tplc="04090005" w:tentative="1">
+      <w:start w:val="1"/>
+      <w:numFmt w:val="bullet"/>
+      <w:lvlText w:val=""/>
+      <w:lvlJc w:val="left"/>
+      <w:pPr>
+        <w:ind w:left="4320" w:hanging="360"/>
+      </w:pPr>
+      <w:rPr>
+        <w:rFonts w:ascii="Wingdings" w:hAnsi="Wingdings" w:hint="default"/>
+      </w:rPr>
+    </w:lvl>
+    <w:lvl w:ilvl="6" w:tplc="04090001" w:tentative="1">
+      <w:start w:val="1"/>
+      <w:numFmt w:val="bullet"/>
+      <w:lvlText w:val=""/>
+      <w:lvlJc w:val="left"/>
+      <w:pPr>
+        <w:ind w:left="5040" w:hanging="360"/>
+      </w:pPr>
+      <w:rPr>
+        <w:rFonts w:ascii="Symbol" w:hAnsi="Symbol" w:hint="default"/>
+      </w:rPr>
+    </w:lvl>
+    <w:lvl w:ilvl="7" w:tplc="04090003" w:tentative="1">
+      <w:start w:val="1"/>
+      <w:numFmt w:val="bullet"/>
+      <w:lvlText w:val="o"/>
+      <w:lvlJc w:val="left"/>
+      <w:pPr>
+        <w:ind w:left="5760" w:hanging="360"/>
+      </w:pPr>
+      <w:rPr>
+        <w:rFonts w:ascii="Courier New" w:hAnsi="Courier New" w:cs="Courier New" w:hint="default"/>
+      </w:rPr>
+    </w:lvl>
+    <w:lvl w:ilvl="8" w:tplc="04090005" w:tentative="1">
+      <w:start w:val="1"/>
+      <w:numFmt w:val="bullet"/>
+      <w:lvlText w:val=""/>
+      <w:lvlJc w:val="left"/>
+      <w:pPr>
+        <w:ind w:left="6480" w:hanging="360"/>
+      </w:pPr>
+      <w:rPr>
+        <w:rFonts w:ascii="Wingdings" w:hAnsi="Wingdings" w:hint="default"/>
+      </w:rPr>
+    </w:lvl>
+  </w:abstractNum>
+  <w:abstractNum w:abstractNumId="6" w15:restartNumberingAfterBreak="0">
+    <w:nsid w:val="787E4C73"/>
+    <w:multiLevelType w:val="hybridMultilevel"/>
+    <w:tmpl w:val="6162464A"/>
+    <w:lvl w:ilvl="0" w:tplc="9BF6D0F8">
+      <w:start w:val="8"/>
+      <w:numFmt w:val="bullet"/>
+      <w:lvlText w:val="-"/>
+      <w:lvlJc w:val="left"/>
+      <w:pPr>
+        <w:ind w:left="720" w:hanging="360"/>
+      </w:pPr>
+      <w:rPr>
+        <w:rFonts w:ascii="Times New Roman" w:eastAsia="Times New Roman" w:hAnsi="Times New Roman" w:cs="Times New Roman" w:hint="default"/>
+      </w:rPr>
+    </w:lvl>
+    <w:lvl w:ilvl="1" w:tplc="04090003" w:tentative="1">
+      <w:start w:val="1"/>
+      <w:numFmt w:val="bullet"/>
+      <w:lvlText w:val="o"/>
+      <w:lvlJc w:val="left"/>
+      <w:pPr>
+        <w:ind w:left="1440" w:hanging="360"/>
+      </w:pPr>
+      <w:rPr>
+        <w:rFonts w:ascii="Courier New" w:hAnsi="Courier New" w:cs="Courier New" w:hint="default"/>
+      </w:rPr>
+    </w:lvl>
+    <w:lvl w:ilvl="2" w:tplc="04090005" w:tentative="1">
+      <w:start w:val="1"/>
+      <w:numFmt w:val="bullet"/>
+      <w:lvlText w:val=""/>
+      <w:lvlJc w:val="left"/>
+      <w:pPr>
+        <w:ind w:left="2160" w:hanging="360"/>
+      </w:pPr>
+      <w:rPr>
+        <w:rFonts w:ascii="Wingdings" w:hAnsi="Wingdings" w:hint="default"/>
+      </w:rPr>
+    </w:lvl>
+    <w:lvl w:ilvl="3" w:tplc="04090001" w:tentative="1">
+      <w:start w:val="1"/>
+      <w:numFmt w:val="bullet"/>
+      <w:lvlText w:val=""/>
+      <w:lvlJc w:val="left"/>
+      <w:pPr>
+        <w:ind w:left="2880" w:hanging="360"/>
+      </w:pPr>
+      <w:rPr>
+        <w:rFonts w:ascii="Symbol" w:hAnsi="Symbol" w:hint="default"/>
+      </w:rPr>
+    </w:lvl>
+    <w:lvl w:ilvl="4" w:tplc="04090003" w:tentative="1">
+      <w:start w:val="1"/>
+      <w:numFmt w:val="bullet"/>
+      <w:lvlText w:val="o"/>
+      <w:lvlJc w:val="left"/>
+      <w:pPr>
+        <w:ind w:left="3600" w:hanging="360"/>
+      </w:pPr>
+      <w:rPr>
+        <w:rFonts w:ascii="Courier New" w:hAnsi="Courier New" w:cs="Courier New" w:hint="default"/>
+      </w:rPr>
+    </w:lvl>
+    <w:lvl w:ilvl="5" w:tplc="04090005" w:tentative="1">
+      <w:start w:val="1"/>
+      <w:numFmt w:val="bullet"/>
+      <w:lvlText w:val=""/>
+      <w:lvlJc w:val="left"/>
+      <w:pPr>
+        <w:ind w:left="4320" w:hanging="360"/>
+      </w:pPr>
+      <w:rPr>
+        <w:rFonts w:ascii="Wingdings" w:hAnsi="Wingdings" w:hint="default"/>
+      </w:rPr>
+    </w:lvl>
+    <w:lvl w:ilvl="6" w:tplc="04090001" w:tentative="1">
+      <w:start w:val="1"/>
+      <w:numFmt w:val="bullet"/>
+      <w:lvlText w:val=""/>
+      <w:lvlJc w:val="left"/>
+      <w:pPr>
+        <w:ind w:left="5040" w:hanging="360"/>
+      </w:pPr>
+      <w:rPr>
+        <w:rFonts w:ascii="Symbol" w:hAnsi="Symbol" w:hint="default"/>
+      </w:rPr>
+    </w:lvl>
+    <w:lvl w:ilvl="7" w:tplc="04090003" w:tentative="1">
+      <w:start w:val="1"/>
+      <w:numFmt w:val="bullet"/>
+      <w:lvlText w:val="o"/>
+      <w:lvlJc w:val="left"/>
+      <w:pPr>
+        <w:ind w:left="5760" w:hanging="360"/>
+      </w:pPr>
+      <w:rPr>
+        <w:rFonts w:ascii="Courier New" w:hAnsi="Courier New" w:cs="Courier New" w:hint="default"/>
+      </w:rPr>
+    </w:lvl>
+    <w:lvl w:ilvl="8" w:tplc="04090005" w:tentative="1">
+      <w:start w:val="1"/>
+      <w:numFmt w:val="bullet"/>
+      <w:lvlText w:val=""/>
+      <w:lvlJc w:val="left"/>
+      <w:pPr>
+        <w:ind w:left="6480" w:hanging="360"/>
+      </w:pPr>
+      <w:rPr>
+        <w:rFonts w:ascii="Wingdings" w:hAnsi="Wingdings" w:hint="default"/>
+      </w:rPr>
+    </w:lvl>
+  </w:abstractNum>
+  <w:abstractNum w:abstractNumId="7" w15:restartNumberingAfterBreak="0">
+    <w:nsid w:val="7C96585B"/>
+    <w:multiLevelType w:val="multilevel"/>
+    <w:tmpl w:val="E82A18A2"/>
+    <w:lvl w:ilvl="0">
+      <w:start w:val="1"/>
+      <w:numFmt w:val="decimal"/>
+      <w:lvlText w:val="%1."/>
+      <w:lvlJc w:val="left"/>
+      <w:pPr>
+        <w:tabs>
+          <w:tab w:val="num" w:pos="720"/>
+        </w:tabs>
+        <w:ind w:left="720" w:hanging="360"/>
+      </w:pPr>
+    </w:lvl>
+    <w:lvl w:ilvl="1">
+      <w:start w:val="1"/>
+      <w:numFmt w:val="bullet"/>
+      <w:lvlText w:val="o"/>
+      <w:lvlJc w:val="left"/>
+      <w:pPr>
+        <w:tabs>
+          <w:tab w:val="num" w:pos="1440"/>
+        </w:tabs>
+        <w:ind w:left="1440" w:hanging="360"/>
+      </w:pPr>
+      <w:rPr>
+        <w:rFonts w:ascii="Courier New" w:hAnsi="Courier New" w:hint="default"/>
+        <w:sz w:val="20"/>
+      </w:rPr>
+    </w:lvl>
+    <w:lvl w:ilvl="2" w:tentative="1">
+      <w:start w:val="1"/>
+      <w:numFmt w:val="decimal"/>
+      <w:lvlText w:val="%3."/>
+      <w:lvlJc w:val="left"/>
+      <w:pPr>
+        <w:tabs>
+          <w:tab w:val="num" w:pos="2160"/>
+        </w:tabs>
+        <w:ind w:left="2160" w:hanging="360"/>
+      </w:pPr>
+    </w:lvl>
+    <w:lvl w:ilvl="3" w:tentative="1">
+      <w:start w:val="1"/>
+      <w:numFmt w:val="decimal"/>
+      <w:lvlText w:val="%4."/>
+      <w:lvlJc w:val="left"/>
+      <w:pPr>
+        <w:tabs>
+          <w:tab w:val="num" w:pos="2880"/>
+        </w:tabs>
+        <w:ind w:left="2880" w:hanging="360"/>
+      </w:pPr>
+    </w:lvl>
+    <w:lvl w:ilvl="4" w:tentative="1">
+      <w:start w:val="1"/>
+      <w:numFmt w:val="decimal"/>
+      <w:lvlText w:val="%5."/>
+      <w:lvlJc w:val="left"/>
+      <w:pPr>
+        <w:tabs>
+          <w:tab w:val="num" w:pos="3600"/>
+        </w:tabs>
+        <w:ind w:left="3600" w:hanging="360"/>
+      </w:pPr>
+    </w:lvl>
+    <w:lvl w:ilvl="5" w:tentative="1">
+      <w:start w:val="1"/>
+      <w:numFmt w:val="decimal"/>
+      <w:lvlText w:val="%6."/>
+      <w:lvlJc w:val="left"/>
+      <w:pPr>
+        <w:tabs>
+          <w:tab w:val="num" w:pos="4320"/>
+        </w:tabs>
+        <w:ind w:left="4320" w:hanging="360"/>
+      </w:pPr>
+    </w:lvl>
+    <w:lvl w:ilvl="6" w:tentative="1">
+      <w:start w:val="1"/>
+      <w:numFmt w:val="decimal"/>
+      <w:lvlText w:val="%7."/>
+      <w:lvlJc w:val="left"/>
+      <w:pPr>
+        <w:tabs>
+          <w:tab w:val="num" w:pos="5040"/>
+        </w:tabs>
+        <w:ind w:left="5040" w:hanging="360"/>
+      </w:pPr>
+    </w:lvl>
+    <w:lvl w:ilvl="7" w:tentative="1">
+      <w:start w:val="1"/>
+      <w:numFmt w:val="decimal"/>
+      <w:lvlText w:val="%8."/>
+      <w:lvlJc w:val="left"/>
+      <w:pPr>
+        <w:tabs>
+          <w:tab w:val="num" w:pos="5760"/>
+        </w:tabs>
+        <w:ind w:left="5760" w:hanging="360"/>
+      </w:pPr>
+    </w:lvl>
+    <w:lvl w:ilvl="8" w:tentative="1">
+      <w:start w:val="1"/>
+      <w:numFmt w:val="decimal"/>
+      <w:lvlText w:val="%9."/>
+      <w:lvlJc w:val="left"/>
+      <w:pPr>
+        <w:tabs>
+          <w:tab w:val="num" w:pos="6480"/>
+        </w:tabs>
+        <w:ind w:left="6480" w:hanging="360"/>
+      </w:pPr>
+    </w:lvl>
+  </w:abstractNum>
   <w:num w:numId="1">
+    <w:abstractNumId w:val="3"/>
+  </w:num>
+  <w:num w:numId="2">
     <w:abstractNumId w:val="0"/>
+  </w:num>
+  <w:num w:numId="3">
+    <w:abstractNumId w:val="1"/>
+  </w:num>
+  <w:num w:numId="4">
+    <w:abstractNumId w:val="2"/>
+  </w:num>
+  <w:num w:numId="5">
+    <w:abstractNumId w:val="7"/>
+  </w:num>
+  <w:num w:numId="6">
+    <w:abstractNumId w:val="6"/>
+  </w:num>
+  <w:num w:numId="7">
+    <w:abstractNumId w:val="5"/>
+  </w:num>
+  <w:num w:numId="8">
+    <w:abstractNumId w:val="4"/>
   </w:num>
 </w:numbering>
 </file>
@@ -782,6 +1829,30 @@
       <w:szCs w:val="32"/>
     </w:rPr>
   </w:style>
+  <w:style w:type="paragraph" w:styleId="ListParagraph">
+    <w:name w:val="List Paragraph"/>
+    <w:basedOn w:val="Normal"/>
+    <w:uiPriority w:val="34"/>
+    <w:qFormat/>
+    <w:rsid w:val="002E5D89"/>
+    <w:pPr>
+      <w:ind w:left="720"/>
+      <w:contextualSpacing/>
+    </w:pPr>
+  </w:style>
+  <w:style w:type="character" w:styleId="HTMLCode">
+    <w:name w:val="HTML Code"/>
+    <w:basedOn w:val="DefaultParagraphFont"/>
+    <w:uiPriority w:val="99"/>
+    <w:semiHidden/>
+    <w:unhideWhenUsed/>
+    <w:rsid w:val="002E5D89"/>
+    <w:rPr>
+      <w:rFonts w:ascii="Courier New" w:eastAsia="Times New Roman" w:hAnsi="Courier New" w:cs="Courier New"/>
+      <w:sz w:val="20"/>
+      <w:szCs w:val="20"/>
+    </w:rPr>
+  </w:style>
 </w:styles>
 </file>
 
